--- a/ADR/ADR-001_Lenguaje de programación backend (Java).docx
+++ b/ADR/ADR-001_Lenguaje de programación backend (Java).docx
@@ -62,6 +62,143 @@
         </w:rPr>
         <w:t>Backend</w:t>
       </w:r>
+    </w:p>
+    <w:p>
+      <w:pPr>
+        <w:rPr>
+          <w:rFonts w:ascii="Arial" w:eastAsia="Arial" w:hAnsi="Arial" w:cs="Arial"/>
+          <w:b/>
+          <w:bCs/>
+          <w:sz w:val="28"/>
+          <w:szCs w:val="28"/>
+        </w:rPr>
+      </w:pPr>
+    </w:p>
+    <w:p>
+      <w:pPr>
+        <w:spacing w:line="240" w:lineRule="auto"/>
+        <w:rPr>
+          <w:rFonts w:ascii="Arial" w:eastAsia="Arial" w:hAnsi="Arial" w:cs="Arial"/>
+          <w:sz w:val="22"/>
+          <w:szCs w:val="22"/>
+        </w:rPr>
+      </w:pPr>
+      <w:r>
+        <w:rPr>
+          <w:rFonts w:ascii="Arial" w:eastAsia="Arial" w:hAnsi="Arial" w:cs="Arial"/>
+          <w:b/>
+          <w:bCs/>
+          <w:sz w:val="22"/>
+          <w:szCs w:val="22"/>
+        </w:rPr>
+        <w:t xml:space="preserve">Estado: </w:t>
+      </w:r>
+      <w:r>
+        <w:rPr>
+          <w:rFonts w:ascii="Arial" w:eastAsia="Arial" w:hAnsi="Arial" w:cs="Arial"/>
+          <w:sz w:val="22"/>
+          <w:szCs w:val="22"/>
+        </w:rPr>
+        <w:t>Aprobado</w:t>
+      </w:r>
+    </w:p>
+    <w:p>
+      <w:pPr>
+        <w:spacing w:line="240" w:lineRule="auto"/>
+        <w:rPr>
+          <w:rFonts w:ascii="Arial" w:eastAsia="Arial" w:hAnsi="Arial" w:cs="Arial"/>
+          <w:b/>
+          <w:bCs/>
+          <w:sz w:val="22"/>
+          <w:szCs w:val="22"/>
+        </w:rPr>
+      </w:pPr>
+      <w:r>
+        <w:rPr>
+          <w:rFonts w:ascii="Arial" w:eastAsia="Arial" w:hAnsi="Arial" w:cs="Arial"/>
+          <w:b/>
+          <w:bCs/>
+          <w:sz w:val="22"/>
+          <w:szCs w:val="22"/>
+        </w:rPr>
+        <w:t xml:space="preserve">Fecha: </w:t>
+      </w:r>
+      <w:r>
+        <w:rPr>
+          <w:rFonts w:ascii="Arial" w:eastAsia="Arial" w:hAnsi="Arial" w:cs="Arial"/>
+          <w:sz w:val="22"/>
+          <w:szCs w:val="22"/>
+        </w:rPr>
+        <w:t>20/01/2026</w:t>
+      </w:r>
+    </w:p>
+    <w:p>
+      <w:pPr>
+        <w:spacing w:line="240" w:lineRule="auto"/>
+        <w:rPr>
+          <w:rFonts w:ascii="Arial" w:eastAsia="Arial" w:hAnsi="Arial" w:cs="Arial"/>
+          <w:b/>
+          <w:bCs/>
+          <w:sz w:val="22"/>
+          <w:szCs w:val="22"/>
+        </w:rPr>
+      </w:pPr>
+      <w:r>
+        <w:rPr>
+          <w:rFonts w:ascii="Arial" w:eastAsia="Arial" w:hAnsi="Arial" w:cs="Arial"/>
+          <w:b/>
+          <w:bCs/>
+          <w:sz w:val="22"/>
+          <w:szCs w:val="22"/>
+        </w:rPr>
+        <w:t xml:space="preserve">Sistema: </w:t>
+      </w:r>
+      <w:r>
+        <w:rPr>
+          <w:rFonts w:ascii="Arial" w:eastAsia="Arial" w:hAnsi="Arial" w:cs="Arial"/>
+          <w:sz w:val="22"/>
+          <w:szCs w:val="22"/>
+        </w:rPr>
+        <w:t>Plataforma GPC</w:t>
+      </w:r>
+    </w:p>
+    <w:p>
+      <w:pPr>
+        <w:spacing w:line="240" w:lineRule="auto"/>
+        <w:rPr>
+          <w:rFonts w:ascii="Arial" w:eastAsia="Arial" w:hAnsi="Arial" w:cs="Arial"/>
+          <w:sz w:val="22"/>
+          <w:szCs w:val="22"/>
+        </w:rPr>
+      </w:pPr>
+      <w:r>
+        <w:rPr>
+          <w:rFonts w:ascii="Arial" w:eastAsia="Arial" w:hAnsi="Arial" w:cs="Arial"/>
+          <w:b/>
+          <w:bCs/>
+          <w:sz w:val="22"/>
+          <w:szCs w:val="22"/>
+        </w:rPr>
+        <w:t xml:space="preserve">Decisión: </w:t>
+      </w:r>
+      <w:r>
+        <w:rPr>
+          <w:rFonts w:ascii="Arial" w:eastAsia="Arial" w:hAnsi="Arial" w:cs="Arial"/>
+          <w:sz w:val="22"/>
+          <w:szCs w:val="22"/>
+        </w:rPr>
+        <w:t>Adoptar Java como lenguaje de programación backend</w:t>
+      </w:r>
+    </w:p>
+    <w:p>
+      <w:pPr>
+        <w:spacing w:line="240" w:lineRule="auto"/>
+        <w:rPr>
+          <w:rFonts w:ascii="Arial" w:eastAsia="Arial" w:hAnsi="Arial" w:cs="Arial"/>
+          <w:sz w:val="22"/>
+          <w:szCs w:val="22"/>
+        </w:rPr>
+      </w:pPr>
     </w:p>
     <w:p>
       <w:pPr>
@@ -246,106 +383,9 @@
           <w:sz w:val="26"/>
           <w:szCs w:val="26"/>
         </w:rPr>
-        <w:t>2. Problema</w:t>
-      </w:r>
-    </w:p>
-    <w:p>
-      <w:pPr>
-        <w:rPr>
-          <w:rFonts w:ascii="Arial" w:eastAsia="Arial" w:hAnsi="Arial" w:cs="Arial"/>
-          <w:sz w:val="22"/>
-          <w:szCs w:val="22"/>
-        </w:rPr>
-      </w:pPr>
-      <w:r>
-        <w:rPr>
-          <w:rFonts w:ascii="Arial" w:eastAsia="Arial" w:hAnsi="Arial" w:cs="Arial"/>
-        </w:rPr>
-        <w:t>Seleccionar una tecnología backend (lenguaje y ecosistema) para la implementación de los microservicios que equilibre:</w:t>
-      </w:r>
-    </w:p>
-    <w:p>
-      <w:pPr>
-        <w:pStyle w:val="Prrafodelista"/>
-        <w:numPr>
-          <w:ilvl w:val="0"/>
-          <w:numId w:val="7"/>
-        </w:numPr>
-        <w:rPr>
-          <w:rFonts w:ascii="Arial" w:eastAsia="Arial" w:hAnsi="Arial" w:cs="Arial"/>
-          <w:sz w:val="22"/>
-          <w:szCs w:val="22"/>
-        </w:rPr>
-      </w:pPr>
-      <w:r>
-        <w:rPr>
-          <w:rFonts w:ascii="Arial" w:eastAsia="Arial" w:hAnsi="Arial" w:cs="Arial"/>
-        </w:rPr>
-        <w:t>Escalabilidad</w:t>
-      </w:r>
-    </w:p>
-    <w:p>
-      <w:pPr>
-        <w:pStyle w:val="Prrafodelista"/>
-        <w:numPr>
-          <w:ilvl w:val="0"/>
-          <w:numId w:val="7"/>
-        </w:numPr>
-        <w:rPr>
-          <w:rFonts w:ascii="Arial" w:eastAsia="Arial" w:hAnsi="Arial" w:cs="Arial"/>
-          <w:sz w:val="22"/>
-          <w:szCs w:val="22"/>
-        </w:rPr>
-      </w:pPr>
-      <w:r>
-        <w:rPr>
-          <w:rFonts w:ascii="Arial" w:eastAsia="Arial" w:hAnsi="Arial" w:cs="Arial"/>
-        </w:rPr>
-        <w:t>Soporte a largo plazo</w:t>
-      </w:r>
-    </w:p>
-    <w:p>
-      <w:pPr>
-        <w:pStyle w:val="Prrafodelista"/>
-        <w:numPr>
-          <w:ilvl w:val="0"/>
-          <w:numId w:val="7"/>
-        </w:numPr>
-        <w:rPr>
-          <w:rFonts w:ascii="Arial" w:eastAsia="Arial" w:hAnsi="Arial" w:cs="Arial"/>
-          <w:sz w:val="22"/>
-          <w:szCs w:val="22"/>
-        </w:rPr>
-      </w:pPr>
-      <w:r>
-        <w:rPr>
-          <w:rFonts w:ascii="Arial" w:eastAsia="Arial" w:hAnsi="Arial" w:cs="Arial"/>
-        </w:rPr>
-        <w:t>Madurez del ecosistema</w:t>
-      </w:r>
-    </w:p>
-    <w:p>
-      <w:pPr>
-        <w:pStyle w:val="Prrafodelista"/>
-        <w:numPr>
-          <w:ilvl w:val="0"/>
-          <w:numId w:val="7"/>
-        </w:numPr>
-        <w:rPr>
-          <w:rFonts w:ascii="Arial" w:eastAsia="Arial" w:hAnsi="Arial" w:cs="Arial"/>
-          <w:sz w:val="22"/>
-          <w:szCs w:val="22"/>
-        </w:rPr>
-      </w:pPr>
-      <w:r>
-        <w:rPr>
-          <w:rFonts w:ascii="Arial" w:eastAsia="Arial" w:hAnsi="Arial" w:cs="Arial"/>
-        </w:rPr>
-        <w:t>Alineación con arquitecturas modernas basadas en microservicios</w:t>
-      </w:r>
-    </w:p>
-    <w:p>
-      <w:pPr>
+        <w:t>2</w:t>
+      </w:r>
+      <w:r>
         <w:rPr>
           <w:rFonts w:ascii="Arial" w:eastAsia="Arial" w:hAnsi="Arial" w:cs="Arial"/>
           <w:b/>
@@ -353,8 +393,113 @@
           <w:sz w:val="26"/>
           <w:szCs w:val="26"/>
         </w:rPr>
-      </w:pPr>
-      <w:r>
+        <w:t>. Opciones Evaluadas</w:t>
+      </w:r>
+    </w:p>
+    <w:p>
+      <w:pPr>
+        <w:rPr>
+          <w:rFonts w:ascii="Arial" w:eastAsia="Arial" w:hAnsi="Arial" w:cs="Arial"/>
+          <w:b/>
+          <w:bCs/>
+          <w:sz w:val="22"/>
+          <w:szCs w:val="22"/>
+        </w:rPr>
+      </w:pPr>
+      <w:r>
+        <w:rPr>
+          <w:rFonts w:ascii="Arial" w:eastAsia="Arial" w:hAnsi="Arial" w:cs="Arial"/>
+          <w:b/>
+          <w:bCs/>
+        </w:rPr>
+        <w:t>Opción 1: Java (Spring Boot/Spring Cloud)</w:t>
+      </w:r>
+    </w:p>
+    <w:p>
+      <w:pPr>
+        <w:rPr>
+          <w:rFonts w:ascii="Arial" w:eastAsia="Arial" w:hAnsi="Arial" w:cs="Arial"/>
+          <w:sz w:val="22"/>
+          <w:szCs w:val="22"/>
+        </w:rPr>
+      </w:pPr>
+      <w:r>
+        <w:rPr>
+          <w:rFonts w:ascii="Arial" w:eastAsia="Arial" w:hAnsi="Arial" w:cs="Arial"/>
+        </w:rPr>
+        <w:t>Lenguaje maduro, ampliamente adoptado en arquitecturas empresariales y de microservicios, con un ecosistema robusto para seguridad, observabilidad, mensajería y cloud-native.</w:t>
+      </w:r>
+    </w:p>
+    <w:p>
+      <w:pPr>
+        <w:rPr>
+          <w:rFonts w:ascii="Arial" w:eastAsia="Arial" w:hAnsi="Arial" w:cs="Arial"/>
+          <w:b/>
+          <w:bCs/>
+          <w:sz w:val="22"/>
+          <w:szCs w:val="22"/>
+        </w:rPr>
+      </w:pPr>
+      <w:r>
+        <w:rPr>
+          <w:rFonts w:ascii="Arial" w:eastAsia="Arial" w:hAnsi="Arial" w:cs="Arial"/>
+          <w:b/>
+          <w:bCs/>
+        </w:rPr>
+        <w:t>Opción 2: JavaScript / TypeScript (Node.js)</w:t>
+      </w:r>
+    </w:p>
+    <w:p>
+      <w:pPr>
+        <w:rPr>
+          <w:rFonts w:ascii="Arial" w:eastAsia="Arial" w:hAnsi="Arial" w:cs="Arial"/>
+          <w:sz w:val="22"/>
+          <w:szCs w:val="22"/>
+        </w:rPr>
+      </w:pPr>
+      <w:r>
+        <w:rPr>
+          <w:rFonts w:ascii="Arial" w:eastAsia="Arial" w:hAnsi="Arial" w:cs="Arial"/>
+        </w:rPr>
+        <w:t>Plataforma popular para desarrollo backend, con alta productividad inicial y buen soporte para aplicaciones I/O intensivas.</w:t>
+      </w:r>
+    </w:p>
+    <w:p>
+      <w:pPr>
+        <w:rPr>
+          <w:rFonts w:ascii="Arial" w:eastAsia="Arial" w:hAnsi="Arial" w:cs="Arial"/>
+          <w:b/>
+          <w:bCs/>
+          <w:sz w:val="22"/>
+          <w:szCs w:val="22"/>
+        </w:rPr>
+      </w:pPr>
+      <w:r>
+        <w:rPr>
+          <w:rFonts w:ascii="Arial" w:eastAsia="Arial" w:hAnsi="Arial" w:cs="Arial"/>
+          <w:b/>
+          <w:bCs/>
+        </w:rPr>
+        <w:t>Opción 3: Go (Golang)</w:t>
+      </w:r>
+    </w:p>
+    <w:p>
+      <w:pPr>
+        <w:rPr>
+          <w:rFonts w:ascii="Arial" w:eastAsia="Arial" w:hAnsi="Arial" w:cs="Arial"/>
+          <w:sz w:val="22"/>
+          <w:szCs w:val="22"/>
+        </w:rPr>
+      </w:pPr>
+      <w:r>
+        <w:rPr>
+          <w:rFonts w:ascii="Arial" w:eastAsia="Arial" w:hAnsi="Arial" w:cs="Arial"/>
+        </w:rPr>
+        <w:t>Lenguaje compilado, ligero y eficiente, diseñado para concurrencia y alto rendimiento, común en sistemas distribuidos.</w:t>
+      </w:r>
+    </w:p>
+    <w:p>
+      <w:pPr>
         <w:rPr>
           <w:rFonts w:ascii="Arial" w:eastAsia="Arial" w:hAnsi="Arial" w:cs="Arial"/>
           <w:b/>
@@ -362,113 +507,8 @@
           <w:sz w:val="26"/>
           <w:szCs w:val="26"/>
         </w:rPr>
-        <w:t>3. Opciones Evaluadas</w:t>
-      </w:r>
-    </w:p>
-    <w:p>
-      <w:pPr>
-        <w:rPr>
-          <w:rFonts w:ascii="Arial" w:eastAsia="Arial" w:hAnsi="Arial" w:cs="Arial"/>
-          <w:b/>
-          <w:bCs/>
-          <w:sz w:val="22"/>
-          <w:szCs w:val="22"/>
-        </w:rPr>
-      </w:pPr>
-      <w:r>
-        <w:rPr>
-          <w:rFonts w:ascii="Arial" w:eastAsia="Arial" w:hAnsi="Arial" w:cs="Arial"/>
-          <w:b/>
-          <w:bCs/>
-        </w:rPr>
-        <w:t>Opción 1: Java (Spring Boot/Spring Cloud)</w:t>
-      </w:r>
-    </w:p>
-    <w:p>
-      <w:pPr>
-        <w:rPr>
-          <w:rFonts w:ascii="Arial" w:eastAsia="Arial" w:hAnsi="Arial" w:cs="Arial"/>
-          <w:sz w:val="22"/>
-          <w:szCs w:val="22"/>
-        </w:rPr>
-      </w:pPr>
-      <w:r>
-        <w:rPr>
-          <w:rFonts w:ascii="Arial" w:eastAsia="Arial" w:hAnsi="Arial" w:cs="Arial"/>
-        </w:rPr>
-        <w:t>Lenguaje maduro, ampliamente adoptado en arquitecturas empresariales y de microservicios, con un ecosistema robusto para seguridad, observabilidad, mensajería y cloud-native.</w:t>
-      </w:r>
-    </w:p>
-    <w:p>
-      <w:pPr>
-        <w:rPr>
-          <w:rFonts w:ascii="Arial" w:eastAsia="Arial" w:hAnsi="Arial" w:cs="Arial"/>
-          <w:b/>
-          <w:bCs/>
-          <w:sz w:val="22"/>
-          <w:szCs w:val="22"/>
-        </w:rPr>
-      </w:pPr>
-      <w:r>
-        <w:rPr>
-          <w:rFonts w:ascii="Arial" w:eastAsia="Arial" w:hAnsi="Arial" w:cs="Arial"/>
-          <w:b/>
-          <w:bCs/>
-        </w:rPr>
-        <w:t>Opción 2: JavaScript / TypeScript (Node.js)</w:t>
-      </w:r>
-    </w:p>
-    <w:p>
-      <w:pPr>
-        <w:rPr>
-          <w:rFonts w:ascii="Arial" w:eastAsia="Arial" w:hAnsi="Arial" w:cs="Arial"/>
-          <w:sz w:val="22"/>
-          <w:szCs w:val="22"/>
-        </w:rPr>
-      </w:pPr>
-      <w:r>
-        <w:rPr>
-          <w:rFonts w:ascii="Arial" w:eastAsia="Arial" w:hAnsi="Arial" w:cs="Arial"/>
-        </w:rPr>
-        <w:t>Plataforma popular para desarrollo backend, con alta productividad inicial y buen soporte para aplicaciones I/O intensivas.</w:t>
-      </w:r>
-    </w:p>
-    <w:p>
-      <w:pPr>
-        <w:rPr>
-          <w:rFonts w:ascii="Arial" w:eastAsia="Arial" w:hAnsi="Arial" w:cs="Arial"/>
-          <w:b/>
-          <w:bCs/>
-          <w:sz w:val="22"/>
-          <w:szCs w:val="22"/>
-        </w:rPr>
-      </w:pPr>
-      <w:r>
-        <w:rPr>
-          <w:rFonts w:ascii="Arial" w:eastAsia="Arial" w:hAnsi="Arial" w:cs="Arial"/>
-          <w:b/>
-          <w:bCs/>
-        </w:rPr>
-        <w:t>Opción 3: Go (Golang)</w:t>
-      </w:r>
-    </w:p>
-    <w:p>
-      <w:pPr>
-        <w:rPr>
-          <w:rFonts w:ascii="Arial" w:eastAsia="Arial" w:hAnsi="Arial" w:cs="Arial"/>
-          <w:sz w:val="22"/>
-          <w:szCs w:val="22"/>
-        </w:rPr>
-      </w:pPr>
-      <w:r>
-        <w:rPr>
-          <w:rFonts w:ascii="Arial" w:eastAsia="Arial" w:hAnsi="Arial" w:cs="Arial"/>
-        </w:rPr>
-        <w:t>Lenguaje compilado, ligero y eficiente, diseñado para concurrencia y alto rendimiento, común en sistemas distribuidos.</w:t>
-      </w:r>
-    </w:p>
-    <w:p>
-      <w:pPr>
+      </w:pPr>
+      <w:r>
         <w:rPr>
           <w:rFonts w:ascii="Arial" w:eastAsia="Arial" w:hAnsi="Arial" w:cs="Arial"/>
           <w:b/>
@@ -476,7 +516,8 @@
           <w:sz w:val="26"/>
           <w:szCs w:val="26"/>
         </w:rPr>
-      </w:pPr>
+        <w:t>3</w:t>
+      </w:r>
       <w:r>
         <w:rPr>
           <w:rFonts w:ascii="Arial" w:eastAsia="Arial" w:hAnsi="Arial" w:cs="Arial"/>
@@ -485,7 +526,7 @@
           <w:sz w:val="26"/>
           <w:szCs w:val="26"/>
         </w:rPr>
-        <w:t>4. Decisión</w:t>
+        <w:t>. Decisión</w:t>
       </w:r>
     </w:p>
     <w:p>
@@ -525,11 +566,9 @@
           <w:sz w:val="26"/>
           <w:szCs w:val="26"/>
         </w:rPr>
-        <w:t>5. Justificación</w:t>
-      </w:r>
-    </w:p>
-    <w:p>
-      <w:pPr>
+        <w:t>4</w:t>
+      </w:r>
+      <w:r>
         <w:rPr>
           <w:rFonts w:ascii="Arial" w:eastAsia="Arial" w:hAnsi="Arial" w:cs="Arial"/>
           <w:b/>
@@ -537,8 +576,11 @@
           <w:sz w:val="26"/>
           <w:szCs w:val="26"/>
         </w:rPr>
-      </w:pPr>
-      <w:r>
+        <w:t>. Justificación</w:t>
+      </w:r>
+    </w:p>
+    <w:p>
+      <w:pPr>
         <w:rPr>
           <w:rFonts w:ascii="Arial" w:eastAsia="Arial" w:hAnsi="Arial" w:cs="Arial"/>
           <w:b/>
@@ -546,8 +588,27 @@
           <w:sz w:val="26"/>
           <w:szCs w:val="26"/>
         </w:rPr>
+      </w:pPr>
+      <w:r>
+        <w:rPr>
+          <w:rFonts w:ascii="Arial" w:eastAsia="Arial" w:hAnsi="Arial" w:cs="Arial"/>
+          <w:b/>
+          <w:bCs/>
+          <w:sz w:val="26"/>
+          <w:szCs w:val="26"/>
+        </w:rPr>
         <w:lastRenderedPageBreak/>
-        <w:t>5.1 Justificación Técnica</w:t>
+        <w:t>4</w:t>
+      </w:r>
+      <w:r>
+        <w:rPr>
+          <w:rFonts w:ascii="Arial" w:eastAsia="Arial" w:hAnsi="Arial" w:cs="Arial"/>
+          <w:b/>
+          <w:bCs/>
+          <w:sz w:val="26"/>
+          <w:szCs w:val="26"/>
+        </w:rPr>
+        <w:t>.1 Justificación Técnica</w:t>
       </w:r>
     </w:p>
     <w:p>
@@ -778,7 +839,17 @@
           <w:sz w:val="26"/>
           <w:szCs w:val="26"/>
         </w:rPr>
-        <w:t>5.2 Justificación Organizacional</w:t>
+        <w:t>4</w:t>
+      </w:r>
+      <w:r>
+        <w:rPr>
+          <w:rFonts w:ascii="Arial" w:eastAsia="Arial" w:hAnsi="Arial" w:cs="Arial"/>
+          <w:b/>
+          <w:bCs/>
+          <w:sz w:val="26"/>
+          <w:szCs w:val="26"/>
+        </w:rPr>
+        <w:t>.2 Justificación Organizacional</w:t>
       </w:r>
     </w:p>
     <w:p>
@@ -879,7 +950,17 @@
           <w:sz w:val="26"/>
           <w:szCs w:val="26"/>
         </w:rPr>
-        <w:t>5.3 Comparación con Alternativas</w:t>
+        <w:t>4</w:t>
+      </w:r>
+      <w:r>
+        <w:rPr>
+          <w:rFonts w:ascii="Arial" w:eastAsia="Arial" w:hAnsi="Arial" w:cs="Arial"/>
+          <w:b/>
+          <w:bCs/>
+          <w:sz w:val="26"/>
+          <w:szCs w:val="26"/>
+        </w:rPr>
+        <w:t>.3 Comparación con Alternativas</w:t>
       </w:r>
     </w:p>
     <w:tbl>
@@ -1497,7 +1578,17 @@
           <w:sz w:val="26"/>
           <w:szCs w:val="26"/>
         </w:rPr>
-        <w:t>6. Consecuencias</w:t>
+        <w:t>5</w:t>
+      </w:r>
+      <w:r>
+        <w:rPr>
+          <w:rFonts w:ascii="Arial" w:eastAsia="Arial" w:hAnsi="Arial" w:cs="Arial"/>
+          <w:b/>
+          <w:bCs/>
+          <w:sz w:val="26"/>
+          <w:szCs w:val="26"/>
+        </w:rPr>
+        <w:t>. Consecuencias</w:t>
       </w:r>
     </w:p>
     <w:p>
@@ -1673,7 +1764,17 @@
           <w:sz w:val="26"/>
           <w:szCs w:val="26"/>
         </w:rPr>
-        <w:t>7. Mitigaciones</w:t>
+        <w:t>6</w:t>
+      </w:r>
+      <w:r>
+        <w:rPr>
+          <w:rFonts w:ascii="Arial" w:eastAsia="Arial" w:hAnsi="Arial" w:cs="Arial"/>
+          <w:b/>
+          <w:bCs/>
+          <w:sz w:val="26"/>
+          <w:szCs w:val="26"/>
+        </w:rPr>
+        <w:t>. Mitigaciones</w:t>
       </w:r>
     </w:p>
     <w:p>
@@ -1754,26 +1855,9 @@
           <w:sz w:val="26"/>
           <w:szCs w:val="26"/>
         </w:rPr>
-        <w:t>8. Relación con la Arquitectura (C4 Model)</w:t>
-      </w:r>
-    </w:p>
-    <w:p>
-      <w:pPr>
-        <w:rPr>
-          <w:rFonts w:ascii="Arial" w:eastAsia="Arial" w:hAnsi="Arial" w:cs="Arial"/>
-          <w:sz w:val="22"/>
-          <w:szCs w:val="22"/>
-        </w:rPr>
-      </w:pPr>
-      <w:r>
-        <w:rPr>
-          <w:rFonts w:ascii="Arial" w:eastAsia="Arial" w:hAnsi="Arial" w:cs="Arial"/>
-        </w:rPr>
-        <w:t>Esta decisión impacta principalmente el nivel C3 (Componentes) del C4 Model, definiendo que los microservicios backend se implementan en Java, expuestos mediante APIs REST, protegidos por un API Gateway y comunicados de forma asíncrona mediante un Event Bus.</w:t>
-      </w:r>
-    </w:p>
-    <w:p>
-      <w:pPr>
+        <w:t>7</w:t>
+      </w:r>
+      <w:r>
         <w:rPr>
           <w:rFonts w:ascii="Arial" w:eastAsia="Arial" w:hAnsi="Arial" w:cs="Arial"/>
           <w:b/>
@@ -1781,8 +1865,26 @@
           <w:sz w:val="26"/>
           <w:szCs w:val="26"/>
         </w:rPr>
-      </w:pPr>
-      <w:r>
+        <w:t>. Relación con la Arquitectura (C4 Model)</w:t>
+      </w:r>
+    </w:p>
+    <w:p>
+      <w:pPr>
+        <w:rPr>
+          <w:rFonts w:ascii="Arial" w:eastAsia="Arial" w:hAnsi="Arial" w:cs="Arial"/>
+          <w:sz w:val="22"/>
+          <w:szCs w:val="22"/>
+        </w:rPr>
+      </w:pPr>
+      <w:r>
+        <w:rPr>
+          <w:rFonts w:ascii="Arial" w:eastAsia="Arial" w:hAnsi="Arial" w:cs="Arial"/>
+        </w:rPr>
+        <w:t>Esta decisión impacta principalmente el nivel C3 (Componentes) del C4 Model, definiendo que los microservicios backend se implementan en Java, expuestos mediante APIs REST, protegidos por un API Gateway y comunicados de forma asíncrona mediante un Event Bus.</w:t>
+      </w:r>
+    </w:p>
+    <w:p>
+      <w:pPr>
         <w:rPr>
           <w:rFonts w:ascii="Arial" w:eastAsia="Arial" w:hAnsi="Arial" w:cs="Arial"/>
           <w:b/>
@@ -1790,7 +1892,26 @@
           <w:sz w:val="26"/>
           <w:szCs w:val="26"/>
         </w:rPr>
-        <w:t>9. Estado Final</w:t>
+      </w:pPr>
+      <w:r>
+        <w:rPr>
+          <w:rFonts w:ascii="Arial" w:eastAsia="Arial" w:hAnsi="Arial" w:cs="Arial"/>
+          <w:b/>
+          <w:bCs/>
+          <w:sz w:val="26"/>
+          <w:szCs w:val="26"/>
+        </w:rPr>
+        <w:t>8</w:t>
+      </w:r>
+      <w:r>
+        <w:rPr>
+          <w:rFonts w:ascii="Arial" w:eastAsia="Arial" w:hAnsi="Arial" w:cs="Arial"/>
+          <w:b/>
+          <w:bCs/>
+          <w:sz w:val="26"/>
+          <w:szCs w:val="26"/>
+        </w:rPr>
+        <w:t>. Estado Final</w:t>
       </w:r>
     </w:p>
     <w:p>
